--- a/Assignment_4_ML/SP20-BCS-109_Assignment4_IDS.docx
+++ b/Assignment_4_ML/SP20-BCS-109_Assignment4_IDS.docx
@@ -622,6 +622,307 @@
           <w:lang w:val="en-GB"/>
         </w:rPr>
       </w:pPr>
+      <w:r>
+        <w:rPr>
+          <w:sz w:val="28"/>
+          <w:szCs w:val="28"/>
+          <w:lang w:val="en-GB"/>
+        </w:rPr>
+        <w:br w:type="page"/>
+      </w:r>
+    </w:p>
+    <w:p>
+      <w:pPr>
+        <w:rPr>
+          <w:sz w:val="28"/>
+          <w:szCs w:val="28"/>
+          <w:lang w:val="en-GB"/>
+        </w:rPr>
+      </w:pPr>
+      <w:r>
+        <w:rPr>
+          <w:sz w:val="28"/>
+          <w:szCs w:val="28"/>
+          <w:lang w:val="en-GB"/>
+        </w:rPr>
+        <w:lastRenderedPageBreak/>
+        <w:t>Q 2.4</w:t>
+      </w:r>
+      <w:r>
+        <w:rPr>
+          <w:sz w:val="28"/>
+          <w:szCs w:val="28"/>
+          <w:lang w:val="en-GB"/>
+        </w:rPr>
+        <w:tab/>
+      </w:r>
+      <w:r>
+        <w:rPr>
+          <w:sz w:val="28"/>
+          <w:szCs w:val="28"/>
+          <w:lang w:val="en-GB"/>
+        </w:rPr>
+        <w:tab/>
+        <w:t>Results after removing height and hair length</w:t>
+      </w:r>
+    </w:p>
+    <w:p>
+      <w:pPr>
+        <w:pStyle w:val="ListParagraph"/>
+        <w:numPr>
+          <w:ilvl w:val="0"/>
+          <w:numId w:val="3"/>
+        </w:numPr>
+        <w:rPr>
+          <w:sz w:val="28"/>
+          <w:szCs w:val="28"/>
+          <w:lang w:val="en-GB"/>
+        </w:rPr>
+      </w:pPr>
+      <w:r>
+        <w:rPr>
+          <w:sz w:val="28"/>
+          <w:szCs w:val="28"/>
+          <w:lang w:val="en-GB"/>
+        </w:rPr>
+        <w:t>Random Forest Classifier</w:t>
+      </w:r>
+    </w:p>
+    <w:p>
+      <w:pPr>
+        <w:rPr>
+          <w:sz w:val="28"/>
+          <w:szCs w:val="28"/>
+          <w:lang w:val="en-GB"/>
+        </w:rPr>
+      </w:pPr>
+      <w:r>
+        <w:rPr>
+          <w:noProof/>
+        </w:rPr>
+        <w:drawing>
+          <wp:inline distT="0" distB="0" distL="0" distR="0" wp14:anchorId="3BDA01B4" wp14:editId="5E6AF372">
+            <wp:extent cx="5943600" cy="5504180"/>
+            <wp:effectExtent l="0" t="0" r="0" b="1270"/>
+            <wp:docPr id="7" name="Picture 7"/>
+            <wp:cNvGraphicFramePr>
+              <a:graphicFrameLocks xmlns:a="http://schemas.openxmlformats.org/drawingml/2006/main" noChangeAspect="1"/>
+            </wp:cNvGraphicFramePr>
+            <a:graphic xmlns:a="http://schemas.openxmlformats.org/drawingml/2006/main">
+              <a:graphicData uri="http://schemas.openxmlformats.org/drawingml/2006/picture">
+                <pic:pic xmlns:pic="http://schemas.openxmlformats.org/drawingml/2006/picture">
+                  <pic:nvPicPr>
+                    <pic:cNvPr id="1" name=""/>
+                    <pic:cNvPicPr/>
+                  </pic:nvPicPr>
+                  <pic:blipFill>
+                    <a:blip r:embed="rId11"/>
+                    <a:stretch>
+                      <a:fillRect/>
+                    </a:stretch>
+                  </pic:blipFill>
+                  <pic:spPr>
+                    <a:xfrm>
+                      <a:off x="0" y="0"/>
+                      <a:ext cx="5943600" cy="5504180"/>
+                    </a:xfrm>
+                    <a:prstGeom prst="rect">
+                      <a:avLst/>
+                    </a:prstGeom>
+                  </pic:spPr>
+                </pic:pic>
+              </a:graphicData>
+            </a:graphic>
+          </wp:inline>
+        </w:drawing>
+      </w:r>
+    </w:p>
+    <w:p>
+      <w:pPr>
+        <w:rPr>
+          <w:sz w:val="28"/>
+          <w:szCs w:val="28"/>
+          <w:lang w:val="en-GB"/>
+        </w:rPr>
+      </w:pPr>
+      <w:r>
+        <w:rPr>
+          <w:sz w:val="28"/>
+          <w:szCs w:val="28"/>
+          <w:lang w:val="en-GB"/>
+        </w:rPr>
+        <w:br w:type="page"/>
+      </w:r>
+    </w:p>
+    <w:p>
+      <w:pPr>
+        <w:pStyle w:val="ListParagraph"/>
+        <w:numPr>
+          <w:ilvl w:val="0"/>
+          <w:numId w:val="3"/>
+        </w:numPr>
+        <w:rPr>
+          <w:sz w:val="28"/>
+          <w:szCs w:val="28"/>
+          <w:lang w:val="en-GB"/>
+        </w:rPr>
+      </w:pPr>
+      <w:r>
+        <w:rPr>
+          <w:sz w:val="28"/>
+          <w:szCs w:val="28"/>
+          <w:lang w:val="en-GB"/>
+        </w:rPr>
+        <w:lastRenderedPageBreak/>
+        <w:t>Support Vector Machines</w:t>
+      </w:r>
+    </w:p>
+    <w:p>
+      <w:pPr>
+        <w:rPr>
+          <w:sz w:val="28"/>
+          <w:szCs w:val="28"/>
+          <w:lang w:val="en-GB"/>
+        </w:rPr>
+      </w:pPr>
+      <w:r>
+        <w:rPr>
+          <w:noProof/>
+        </w:rPr>
+        <w:drawing>
+          <wp:inline distT="0" distB="0" distL="0" distR="0" wp14:anchorId="7028033D" wp14:editId="6CB570C8">
+            <wp:extent cx="5943600" cy="5076825"/>
+            <wp:effectExtent l="0" t="0" r="0" b="9525"/>
+            <wp:docPr id="8" name="Picture 8"/>
+            <wp:cNvGraphicFramePr>
+              <a:graphicFrameLocks xmlns:a="http://schemas.openxmlformats.org/drawingml/2006/main" noChangeAspect="1"/>
+            </wp:cNvGraphicFramePr>
+            <a:graphic xmlns:a="http://schemas.openxmlformats.org/drawingml/2006/main">
+              <a:graphicData uri="http://schemas.openxmlformats.org/drawingml/2006/picture">
+                <pic:pic xmlns:pic="http://schemas.openxmlformats.org/drawingml/2006/picture">
+                  <pic:nvPicPr>
+                    <pic:cNvPr id="1" name=""/>
+                    <pic:cNvPicPr/>
+                  </pic:nvPicPr>
+                  <pic:blipFill>
+                    <a:blip r:embed="rId12"/>
+                    <a:stretch>
+                      <a:fillRect/>
+                    </a:stretch>
+                  </pic:blipFill>
+                  <pic:spPr>
+                    <a:xfrm>
+                      <a:off x="0" y="0"/>
+                      <a:ext cx="5943600" cy="5076825"/>
+                    </a:xfrm>
+                    <a:prstGeom prst="rect">
+                      <a:avLst/>
+                    </a:prstGeom>
+                  </pic:spPr>
+                </pic:pic>
+              </a:graphicData>
+            </a:graphic>
+          </wp:inline>
+        </w:drawing>
+      </w:r>
+    </w:p>
+    <w:p>
+      <w:pPr>
+        <w:rPr>
+          <w:sz w:val="28"/>
+          <w:szCs w:val="28"/>
+          <w:lang w:val="en-GB"/>
+        </w:rPr>
+      </w:pPr>
+      <w:r>
+        <w:rPr>
+          <w:sz w:val="28"/>
+          <w:szCs w:val="28"/>
+          <w:lang w:val="en-GB"/>
+        </w:rPr>
+        <w:br w:type="page"/>
+      </w:r>
+    </w:p>
+    <w:p>
+      <w:pPr>
+        <w:pStyle w:val="ListParagraph"/>
+        <w:numPr>
+          <w:ilvl w:val="0"/>
+          <w:numId w:val="3"/>
+        </w:numPr>
+        <w:rPr>
+          <w:sz w:val="28"/>
+          <w:szCs w:val="28"/>
+          <w:lang w:val="en-GB"/>
+        </w:rPr>
+      </w:pPr>
+      <w:r>
+        <w:rPr>
+          <w:sz w:val="28"/>
+          <w:szCs w:val="28"/>
+          <w:lang w:val="en-GB"/>
+        </w:rPr>
+        <w:lastRenderedPageBreak/>
+        <w:t>Multilayer Perceptron Classifier</w:t>
+      </w:r>
+    </w:p>
+    <w:p>
+      <w:pPr>
+        <w:rPr>
+          <w:sz w:val="28"/>
+          <w:szCs w:val="28"/>
+          <w:lang w:val="en-GB"/>
+        </w:rPr>
+      </w:pPr>
+      <w:r>
+        <w:rPr>
+          <w:noProof/>
+        </w:rPr>
+        <w:drawing>
+          <wp:inline distT="0" distB="0" distL="0" distR="0" wp14:anchorId="18102791" wp14:editId="1AC00259">
+            <wp:extent cx="5943600" cy="4396740"/>
+            <wp:effectExtent l="0" t="0" r="0" b="3810"/>
+            <wp:docPr id="10" name="Picture 10"/>
+            <wp:cNvGraphicFramePr>
+              <a:graphicFrameLocks xmlns:a="http://schemas.openxmlformats.org/drawingml/2006/main" noChangeAspect="1"/>
+            </wp:cNvGraphicFramePr>
+            <a:graphic xmlns:a="http://schemas.openxmlformats.org/drawingml/2006/main">
+              <a:graphicData uri="http://schemas.openxmlformats.org/drawingml/2006/picture">
+                <pic:pic xmlns:pic="http://schemas.openxmlformats.org/drawingml/2006/picture">
+                  <pic:nvPicPr>
+                    <pic:cNvPr id="1" name=""/>
+                    <pic:cNvPicPr/>
+                  </pic:nvPicPr>
+                  <pic:blipFill>
+                    <a:blip r:embed="rId13"/>
+                    <a:stretch>
+                      <a:fillRect/>
+                    </a:stretch>
+                  </pic:blipFill>
+                  <pic:spPr>
+                    <a:xfrm>
+                      <a:off x="0" y="0"/>
+                      <a:ext cx="5943600" cy="4396740"/>
+                    </a:xfrm>
+                    <a:prstGeom prst="rect">
+                      <a:avLst/>
+                    </a:prstGeom>
+                  </pic:spPr>
+                </pic:pic>
+              </a:graphicData>
+            </a:graphic>
+          </wp:inline>
+        </w:drawing>
+      </w:r>
+    </w:p>
+    <w:p>
+      <w:pPr>
+        <w:rPr>
+          <w:sz w:val="28"/>
+          <w:szCs w:val="28"/>
+          <w:lang w:val="en-GB"/>
+        </w:rPr>
+      </w:pPr>
     </w:p>
     <w:sectPr>
       <w:pgSz w:w="12240" w:h="15840"/>
@@ -725,6 +1026,95 @@
     </w:lvl>
   </w:abstractNum>
   <w:abstractNum w:abstractNumId="1" w15:restartNumberingAfterBreak="0">
+    <w:nsid w:val="41B1663C"/>
+    <w:multiLevelType w:val="hybridMultilevel"/>
+    <w:tmpl w:val="5EDC8C2C"/>
+    <w:lvl w:ilvl="0" w:tplc="04090019">
+      <w:start w:val="1"/>
+      <w:numFmt w:val="lowerLetter"/>
+      <w:lvlText w:val="%1."/>
+      <w:lvlJc w:val="left"/>
+      <w:pPr>
+        <w:ind w:left="720" w:hanging="360"/>
+      </w:pPr>
+      <w:rPr>
+        <w:rFonts w:hint="default"/>
+      </w:rPr>
+    </w:lvl>
+    <w:lvl w:ilvl="1" w:tplc="04090019" w:tentative="1">
+      <w:start w:val="1"/>
+      <w:numFmt w:val="lowerLetter"/>
+      <w:lvlText w:val="%2."/>
+      <w:lvlJc w:val="left"/>
+      <w:pPr>
+        <w:ind w:left="1440" w:hanging="360"/>
+      </w:pPr>
+    </w:lvl>
+    <w:lvl w:ilvl="2" w:tplc="0409001B" w:tentative="1">
+      <w:start w:val="1"/>
+      <w:numFmt w:val="lowerRoman"/>
+      <w:lvlText w:val="%3."/>
+      <w:lvlJc w:val="right"/>
+      <w:pPr>
+        <w:ind w:left="2160" w:hanging="180"/>
+      </w:pPr>
+    </w:lvl>
+    <w:lvl w:ilvl="3" w:tplc="0409000F" w:tentative="1">
+      <w:start w:val="1"/>
+      <w:numFmt w:val="decimal"/>
+      <w:lvlText w:val="%4."/>
+      <w:lvlJc w:val="left"/>
+      <w:pPr>
+        <w:ind w:left="2880" w:hanging="360"/>
+      </w:pPr>
+    </w:lvl>
+    <w:lvl w:ilvl="4" w:tplc="04090019" w:tentative="1">
+      <w:start w:val="1"/>
+      <w:numFmt w:val="lowerLetter"/>
+      <w:lvlText w:val="%5."/>
+      <w:lvlJc w:val="left"/>
+      <w:pPr>
+        <w:ind w:left="3600" w:hanging="360"/>
+      </w:pPr>
+    </w:lvl>
+    <w:lvl w:ilvl="5" w:tplc="0409001B" w:tentative="1">
+      <w:start w:val="1"/>
+      <w:numFmt w:val="lowerRoman"/>
+      <w:lvlText w:val="%6."/>
+      <w:lvlJc w:val="right"/>
+      <w:pPr>
+        <w:ind w:left="4320" w:hanging="180"/>
+      </w:pPr>
+    </w:lvl>
+    <w:lvl w:ilvl="6" w:tplc="0409000F" w:tentative="1">
+      <w:start w:val="1"/>
+      <w:numFmt w:val="decimal"/>
+      <w:lvlText w:val="%7."/>
+      <w:lvlJc w:val="left"/>
+      <w:pPr>
+        <w:ind w:left="5040" w:hanging="360"/>
+      </w:pPr>
+    </w:lvl>
+    <w:lvl w:ilvl="7" w:tplc="04090019" w:tentative="1">
+      <w:start w:val="1"/>
+      <w:numFmt w:val="lowerLetter"/>
+      <w:lvlText w:val="%8."/>
+      <w:lvlJc w:val="left"/>
+      <w:pPr>
+        <w:ind w:left="5760" w:hanging="360"/>
+      </w:pPr>
+    </w:lvl>
+    <w:lvl w:ilvl="8" w:tplc="0409001B" w:tentative="1">
+      <w:start w:val="1"/>
+      <w:numFmt w:val="lowerRoman"/>
+      <w:lvlText w:val="%9."/>
+      <w:lvlJc w:val="right"/>
+      <w:pPr>
+        <w:ind w:left="6480" w:hanging="180"/>
+      </w:pPr>
+    </w:lvl>
+  </w:abstractNum>
+  <w:abstractNum w:abstractNumId="2" w15:restartNumberingAfterBreak="0">
     <w:nsid w:val="741B7C45"/>
     <w:multiLevelType w:val="hybridMultilevel"/>
     <w:tmpl w:val="F58229F0"/>
@@ -814,10 +1204,13 @@
     </w:lvl>
   </w:abstractNum>
   <w:num w:numId="1" w16cid:durableId="396130521">
-    <w:abstractNumId w:val="1"/>
+    <w:abstractNumId w:val="2"/>
   </w:num>
   <w:num w:numId="2" w16cid:durableId="218636525">
     <w:abstractNumId w:val="0"/>
+  </w:num>
+  <w:num w:numId="3" w16cid:durableId="245193591">
+    <w:abstractNumId w:val="1"/>
   </w:num>
 </w:numbering>
 </file>
